--- a/API Keys.docx
+++ b/API Keys.docx
@@ -185,25 +185,27 @@
       </w:pPr>
       <w:r>
         <w:br/>
+      </w:r>
+      <w:r>
+        <w:rPr>
+          <w:rFonts w:hint="eastAsia"/>
+        </w:rPr>
+        <w:t>API</w:t>
+      </w:r>
+      <w:r>
         <w:t xml:space="preserve"> </w:t>
       </w:r>
       <w:r>
         <w:rPr>
           <w:rFonts w:hint="eastAsia"/>
         </w:rPr>
-        <w:t>API</w:t>
+        <w:t>Key</w:t>
+      </w:r>
+      <w:r>
+        <w:t xml:space="preserve"> =</w:t>
       </w:r>
       <w:r>
         <w:t xml:space="preserve"> </w:t>
-      </w:r>
-      <w:r>
-        <w:rPr>
-          <w:rFonts w:hint="eastAsia"/>
-        </w:rPr>
-        <w:t>Key</w:t>
-      </w:r>
-      <w:r>
-        <w:t xml:space="preserve"> =</w:t>
       </w:r>
       <w:r>
         <w:rPr>
